--- a/Engenharia de Dados/Linux/Exercicios 1.docx
+++ b/Engenharia de Dados/Linux/Exercicios 1.docx
@@ -27,7 +27,6 @@
         </w:rPr>
         <w:br/>
       </w:r>
-      <w:proofErr w:type="spellStart"/>
       <w:r>
         <w:rPr>
           <w:rFonts w:ascii="Segoe UI" w:hAnsi="Segoe UI" w:cs="Segoe UI"/>
@@ -36,7 +35,6 @@
         </w:rPr>
         <w:t>ls</w:t>
       </w:r>
-      <w:proofErr w:type="spellEnd"/>
       <w:r>
         <w:rPr>
           <w:rFonts w:ascii="Segoe UI" w:hAnsi="Segoe UI" w:cs="Segoe UI"/>
@@ -103,64 +101,26 @@
           <w:sz w:val="21"/>
           <w:szCs w:val="21"/>
         </w:rPr>
-        <w:t>2) Navegue para o diretório "</w:t>
-      </w:r>
-      <w:proofErr w:type="spellStart"/>
-      <w:r>
-        <w:rPr>
-          <w:rFonts w:ascii="Segoe UI" w:hAnsi="Segoe UI" w:cs="Segoe UI"/>
-          <w:sz w:val="21"/>
-          <w:szCs w:val="21"/>
-        </w:rPr>
-        <w:t>mydocuments</w:t>
-      </w:r>
-      <w:proofErr w:type="spellEnd"/>
-      <w:r>
-        <w:rPr>
-          <w:rFonts w:ascii="Segoe UI" w:hAnsi="Segoe UI" w:cs="Segoe UI"/>
-          <w:sz w:val="21"/>
-          <w:szCs w:val="21"/>
-        </w:rPr>
-        <w:t>".</w:t>
-      </w:r>
-    </w:p>
-    <w:p>
-      <w:pPr>
-        <w:pStyle w:val="NormalWeb"/>
-        <w:rPr>
-          <w:rFonts w:ascii="Segoe UI" w:hAnsi="Segoe UI" w:cs="Segoe UI"/>
-          <w:sz w:val="21"/>
-          <w:szCs w:val="21"/>
-        </w:rPr>
-      </w:pPr>
-      <w:proofErr w:type="spellStart"/>
-      <w:r>
-        <w:rPr>
-          <w:rFonts w:ascii="Segoe UI" w:hAnsi="Segoe UI" w:cs="Segoe UI"/>
-          <w:sz w:val="21"/>
-          <w:szCs w:val="21"/>
-        </w:rPr>
-        <w:t>cd</w:t>
-      </w:r>
-      <w:proofErr w:type="spellEnd"/>
-      <w:r>
-        <w:rPr>
-          <w:rFonts w:ascii="Segoe UI" w:hAnsi="Segoe UI" w:cs="Segoe UI"/>
-          <w:sz w:val="21"/>
-          <w:szCs w:val="21"/>
-        </w:rPr>
-        <w:t xml:space="preserve"> </w:t>
-      </w:r>
-      <w:proofErr w:type="spellStart"/>
-      <w:r>
-        <w:rPr>
-          <w:rFonts w:ascii="Segoe UI" w:hAnsi="Segoe UI" w:cs="Segoe UI"/>
-          <w:sz w:val="21"/>
-          <w:szCs w:val="21"/>
-        </w:rPr>
-        <w:t>myDocuments</w:t>
-      </w:r>
-      <w:proofErr w:type="spellEnd"/>
+        <w:t>2) Navegue para o diretório "mydocuments".</w:t>
+      </w:r>
+    </w:p>
+    <w:p>
+      <w:pPr>
+        <w:pStyle w:val="NormalWeb"/>
+        <w:rPr>
+          <w:rFonts w:ascii="Segoe UI" w:hAnsi="Segoe UI" w:cs="Segoe UI"/>
+          <w:sz w:val="21"/>
+          <w:szCs w:val="21"/>
+        </w:rPr>
+      </w:pPr>
+      <w:r>
+        <w:rPr>
+          <w:rFonts w:ascii="Segoe UI" w:hAnsi="Segoe UI" w:cs="Segoe UI"/>
+          <w:sz w:val="21"/>
+          <w:szCs w:val="21"/>
+        </w:rPr>
+        <w:t>cd myDocuments</w:t>
+      </w:r>
     </w:p>
     <w:p>
       <w:pPr>
@@ -229,100 +189,26 @@
           <w:sz w:val="21"/>
           <w:szCs w:val="21"/>
         </w:rPr>
-        <w:t xml:space="preserve">3) </w:t>
-      </w:r>
-      <w:proofErr w:type="gramStart"/>
-      <w:r>
-        <w:rPr>
-          <w:rFonts w:ascii="Segoe UI" w:hAnsi="Segoe UI" w:cs="Segoe UI"/>
-          <w:sz w:val="21"/>
-          <w:szCs w:val="21"/>
-        </w:rPr>
-        <w:t>Crie um novo</w:t>
-      </w:r>
-      <w:proofErr w:type="gramEnd"/>
-      <w:r>
-        <w:rPr>
-          <w:rFonts w:ascii="Segoe UI" w:hAnsi="Segoe UI" w:cs="Segoe UI"/>
-          <w:sz w:val="21"/>
-          <w:szCs w:val="21"/>
-        </w:rPr>
-        <w:t xml:space="preserve"> diretório chamado "</w:t>
-      </w:r>
-      <w:proofErr w:type="spellStart"/>
-      <w:r>
-        <w:rPr>
-          <w:rFonts w:ascii="Segoe UI" w:hAnsi="Segoe UI" w:cs="Segoe UI"/>
-          <w:sz w:val="21"/>
-          <w:szCs w:val="21"/>
-        </w:rPr>
-        <w:t>mydirectory</w:t>
-      </w:r>
-      <w:proofErr w:type="spellEnd"/>
-      <w:r>
-        <w:rPr>
-          <w:rFonts w:ascii="Segoe UI" w:hAnsi="Segoe UI" w:cs="Segoe UI"/>
-          <w:sz w:val="21"/>
-          <w:szCs w:val="21"/>
-        </w:rPr>
-        <w:t xml:space="preserve">" dentro de </w:t>
-      </w:r>
-      <w:proofErr w:type="spellStart"/>
-      <w:r>
-        <w:rPr>
-          <w:rFonts w:ascii="Segoe UI" w:hAnsi="Segoe UI" w:cs="Segoe UI"/>
-          <w:sz w:val="21"/>
-          <w:szCs w:val="21"/>
-        </w:rPr>
-        <w:t>mydocuments</w:t>
-      </w:r>
-      <w:proofErr w:type="spellEnd"/>
-      <w:r>
-        <w:rPr>
-          <w:rFonts w:ascii="Segoe UI" w:hAnsi="Segoe UI" w:cs="Segoe UI"/>
-          <w:sz w:val="21"/>
-          <w:szCs w:val="21"/>
-        </w:rPr>
-        <w:t>.</w:t>
-      </w:r>
-    </w:p>
-    <w:p>
-      <w:pPr>
-        <w:pStyle w:val="NormalWeb"/>
-        <w:rPr>
-          <w:rFonts w:ascii="Segoe UI" w:hAnsi="Segoe UI" w:cs="Segoe UI"/>
-          <w:sz w:val="21"/>
-          <w:szCs w:val="21"/>
-        </w:rPr>
-      </w:pPr>
-      <w:proofErr w:type="spellStart"/>
-      <w:r>
-        <w:rPr>
-          <w:rFonts w:ascii="Segoe UI" w:hAnsi="Segoe UI" w:cs="Segoe UI"/>
-          <w:sz w:val="21"/>
-          <w:szCs w:val="21"/>
-        </w:rPr>
-        <w:t>mkdir</w:t>
-      </w:r>
-      <w:proofErr w:type="spellEnd"/>
-      <w:r>
-        <w:rPr>
-          <w:rFonts w:ascii="Segoe UI" w:hAnsi="Segoe UI" w:cs="Segoe UI"/>
-          <w:sz w:val="21"/>
-          <w:szCs w:val="21"/>
-        </w:rPr>
-        <w:t xml:space="preserve"> </w:t>
-      </w:r>
-      <w:proofErr w:type="spellStart"/>
-      <w:r>
-        <w:rPr>
-          <w:rFonts w:ascii="Segoe UI" w:hAnsi="Segoe UI" w:cs="Segoe UI"/>
-          <w:sz w:val="21"/>
-          <w:szCs w:val="21"/>
-        </w:rPr>
-        <w:t>mydirectory</w:t>
-      </w:r>
-      <w:proofErr w:type="spellEnd"/>
+        <w:t>3) Crie um novo diretório chamado "mydirectory" dentro de mydocuments.</w:t>
+      </w:r>
+    </w:p>
+    <w:p>
+      <w:pPr>
+        <w:pStyle w:val="NormalWeb"/>
+        <w:rPr>
+          <w:rFonts w:ascii="Segoe UI" w:hAnsi="Segoe UI" w:cs="Segoe UI"/>
+          <w:sz w:val="21"/>
+          <w:szCs w:val="21"/>
+        </w:rPr>
+      </w:pPr>
+      <w:r>
+        <w:rPr>
+          <w:rFonts w:ascii="Segoe UI" w:hAnsi="Segoe UI" w:cs="Segoe UI"/>
+          <w:sz w:val="21"/>
+          <w:szCs w:val="21"/>
+        </w:rPr>
+        <w:t>mkdir mydirectory</w:t>
+      </w:r>
     </w:p>
     <w:p>
       <w:pPr>
@@ -391,25 +277,7 @@
           <w:sz w:val="21"/>
           <w:szCs w:val="21"/>
         </w:rPr>
-        <w:t xml:space="preserve">4) </w:t>
-      </w:r>
-      <w:proofErr w:type="gramStart"/>
-      <w:r>
-        <w:rPr>
-          <w:rFonts w:ascii="Segoe UI" w:hAnsi="Segoe UI" w:cs="Segoe UI"/>
-          <w:sz w:val="21"/>
-          <w:szCs w:val="21"/>
-        </w:rPr>
-        <w:t>Crie um novo</w:t>
-      </w:r>
-      <w:proofErr w:type="gramEnd"/>
-      <w:r>
-        <w:rPr>
-          <w:rFonts w:ascii="Segoe UI" w:hAnsi="Segoe UI" w:cs="Segoe UI"/>
-          <w:sz w:val="21"/>
-          <w:szCs w:val="21"/>
-        </w:rPr>
-        <w:t xml:space="preserve"> arquivo vazio chamado "myfile.txt".</w:t>
+        <w:t>4) Crie um novo arquivo vazio chamado "myfile.txt".</w:t>
       </w:r>
     </w:p>
     <w:p>
@@ -497,82 +365,26 @@
           <w:sz w:val="21"/>
           <w:szCs w:val="21"/>
         </w:rPr>
-        <w:t>5) Copie o arquivo "file1.txt" para o diretório "/</w:t>
-      </w:r>
-      <w:proofErr w:type="spellStart"/>
-      <w:r>
-        <w:rPr>
-          <w:rFonts w:ascii="Segoe UI" w:hAnsi="Segoe UI" w:cs="Segoe UI"/>
-          <w:sz w:val="21"/>
-          <w:szCs w:val="21"/>
-        </w:rPr>
-        <w:t>mydirectory</w:t>
-      </w:r>
-      <w:proofErr w:type="spellEnd"/>
-      <w:r>
-        <w:rPr>
-          <w:rFonts w:ascii="Segoe UI" w:hAnsi="Segoe UI" w:cs="Segoe UI"/>
-          <w:sz w:val="21"/>
-          <w:szCs w:val="21"/>
-        </w:rPr>
-        <w:t>".</w:t>
-      </w:r>
-    </w:p>
-    <w:p>
-      <w:pPr>
-        <w:pStyle w:val="NormalWeb"/>
-        <w:rPr>
-          <w:rFonts w:ascii="Segoe UI" w:hAnsi="Segoe UI" w:cs="Segoe UI"/>
-          <w:sz w:val="21"/>
-          <w:szCs w:val="21"/>
-        </w:rPr>
-      </w:pPr>
-      <w:proofErr w:type="spellStart"/>
-      <w:r>
-        <w:rPr>
-          <w:rFonts w:ascii="Segoe UI" w:hAnsi="Segoe UI" w:cs="Segoe UI"/>
-          <w:sz w:val="21"/>
-          <w:szCs w:val="21"/>
-        </w:rPr>
-        <w:t>mv</w:t>
-      </w:r>
-      <w:proofErr w:type="spellEnd"/>
-      <w:r>
-        <w:rPr>
-          <w:rFonts w:ascii="Segoe UI" w:hAnsi="Segoe UI" w:cs="Segoe UI"/>
-          <w:sz w:val="21"/>
-          <w:szCs w:val="21"/>
-        </w:rPr>
-        <w:t xml:space="preserve"> </w:t>
-      </w:r>
-      <w:proofErr w:type="gramStart"/>
-      <w:r>
-        <w:rPr>
-          <w:rFonts w:ascii="Segoe UI" w:hAnsi="Segoe UI" w:cs="Segoe UI"/>
-          <w:sz w:val="21"/>
-          <w:szCs w:val="21"/>
-        </w:rPr>
-        <w:t>./myfile.txt .</w:t>
-      </w:r>
-      <w:proofErr w:type="gramEnd"/>
-      <w:r>
-        <w:rPr>
-          <w:rFonts w:ascii="Segoe UI" w:hAnsi="Segoe UI" w:cs="Segoe UI"/>
-          <w:sz w:val="21"/>
-          <w:szCs w:val="21"/>
-        </w:rPr>
-        <w:t>/</w:t>
-      </w:r>
-      <w:proofErr w:type="spellStart"/>
-      <w:r>
-        <w:rPr>
-          <w:rFonts w:ascii="Segoe UI" w:hAnsi="Segoe UI" w:cs="Segoe UI"/>
-          <w:sz w:val="21"/>
-          <w:szCs w:val="21"/>
-        </w:rPr>
-        <w:t>mydirectory</w:t>
-      </w:r>
-      <w:proofErr w:type="spellEnd"/>
+        <w:t>5) Copie o arquivo "file1.txt" para o diretório "/mydirectory".</w:t>
+      </w:r>
+    </w:p>
+    <w:p>
+      <w:pPr>
+        <w:pStyle w:val="NormalWeb"/>
+        <w:rPr>
+          <w:rFonts w:ascii="Segoe UI" w:hAnsi="Segoe UI" w:cs="Segoe UI"/>
+          <w:sz w:val="21"/>
+          <w:szCs w:val="21"/>
+        </w:rPr>
+      </w:pPr>
+      <w:r>
+        <w:rPr>
+          <w:rFonts w:ascii="Segoe UI" w:hAnsi="Segoe UI" w:cs="Segoe UI"/>
+          <w:sz w:val="21"/>
+          <w:szCs w:val="21"/>
+        </w:rPr>
+        <w:t>mv ./myfile.txt ./mydirectory</w:t>
+      </w:r>
     </w:p>
     <w:p>
       <w:pPr>
@@ -653,23 +465,13 @@
           <w:szCs w:val="21"/>
         </w:rPr>
       </w:pPr>
-      <w:proofErr w:type="spellStart"/>
-      <w:r>
-        <w:rPr>
-          <w:rFonts w:ascii="Segoe UI" w:hAnsi="Segoe UI" w:cs="Segoe UI"/>
-          <w:sz w:val="21"/>
-          <w:szCs w:val="21"/>
-        </w:rPr>
-        <w:t>mv</w:t>
-      </w:r>
-      <w:proofErr w:type="spellEnd"/>
-      <w:r>
-        <w:rPr>
-          <w:rFonts w:ascii="Segoe UI" w:hAnsi="Segoe UI" w:cs="Segoe UI"/>
-          <w:sz w:val="21"/>
-          <w:szCs w:val="21"/>
-        </w:rPr>
-        <w:t xml:space="preserve"> myfile.txt newfile.txt</w:t>
+      <w:r>
+        <w:rPr>
+          <w:rFonts w:ascii="Segoe UI" w:hAnsi="Segoe UI" w:cs="Segoe UI"/>
+          <w:sz w:val="21"/>
+          <w:szCs w:val="21"/>
+        </w:rPr>
+        <w:t>mv myfile.txt newfile.txt</w:t>
       </w:r>
     </w:p>
     <w:p>
@@ -740,81 +542,43 @@
           <w:szCs w:val="21"/>
         </w:rPr>
         <w:lastRenderedPageBreak/>
-        <w:t xml:space="preserve">7) Insira informações </w:t>
-      </w:r>
-      <w:proofErr w:type="gramStart"/>
-      <w:r>
-        <w:rPr>
-          <w:rFonts w:ascii="Segoe UI" w:hAnsi="Segoe UI" w:cs="Segoe UI"/>
-          <w:sz w:val="21"/>
-          <w:szCs w:val="21"/>
-        </w:rPr>
-        <w:t>e Mostre</w:t>
-      </w:r>
-      <w:proofErr w:type="gramEnd"/>
-      <w:r>
-        <w:rPr>
-          <w:rFonts w:ascii="Segoe UI" w:hAnsi="Segoe UI" w:cs="Segoe UI"/>
-          <w:sz w:val="21"/>
-          <w:szCs w:val="21"/>
-        </w:rPr>
-        <w:t xml:space="preserve"> o conteúdo do arquivo "myfile.txt".</w:t>
-      </w:r>
-    </w:p>
-    <w:p>
-      <w:pPr>
-        <w:pStyle w:val="NormalWeb"/>
-        <w:rPr>
-          <w:rFonts w:ascii="Segoe UI" w:hAnsi="Segoe UI" w:cs="Segoe UI"/>
-          <w:sz w:val="21"/>
-          <w:szCs w:val="21"/>
-        </w:rPr>
-      </w:pPr>
-      <w:proofErr w:type="spellStart"/>
-      <w:r>
-        <w:rPr>
-          <w:rFonts w:ascii="Segoe UI" w:hAnsi="Segoe UI" w:cs="Segoe UI"/>
-          <w:sz w:val="21"/>
-          <w:szCs w:val="21"/>
-        </w:rPr>
-        <w:t>echo</w:t>
-      </w:r>
-      <w:proofErr w:type="spellEnd"/>
-      <w:r>
-        <w:rPr>
-          <w:rFonts w:ascii="Segoe UI" w:hAnsi="Segoe UI" w:cs="Segoe UI"/>
-          <w:sz w:val="21"/>
-          <w:szCs w:val="21"/>
-        </w:rPr>
-        <w:t xml:space="preserve"> "Pense em uma frase motivacional" &gt; newfile.txt</w:t>
-      </w:r>
-    </w:p>
-    <w:p>
-      <w:pPr>
-        <w:pStyle w:val="NormalWeb"/>
-        <w:rPr>
-          <w:rFonts w:ascii="Segoe UI" w:hAnsi="Segoe UI" w:cs="Segoe UI"/>
-          <w:sz w:val="21"/>
-          <w:szCs w:val="21"/>
-        </w:rPr>
-      </w:pPr>
-      <w:proofErr w:type="spellStart"/>
-      <w:r>
-        <w:rPr>
-          <w:rFonts w:ascii="Segoe UI" w:hAnsi="Segoe UI" w:cs="Segoe UI"/>
-          <w:sz w:val="21"/>
-          <w:szCs w:val="21"/>
-        </w:rPr>
-        <w:t>cat</w:t>
-      </w:r>
-      <w:proofErr w:type="spellEnd"/>
-      <w:r>
-        <w:rPr>
-          <w:rFonts w:ascii="Segoe UI" w:hAnsi="Segoe UI" w:cs="Segoe UI"/>
-          <w:sz w:val="21"/>
-          <w:szCs w:val="21"/>
-        </w:rPr>
-        <w:t xml:space="preserve"> newfile.txt</w:t>
+        <w:t>7) Insira informações e Mostre o conteúdo do arquivo "myfile.txt".</w:t>
+      </w:r>
+    </w:p>
+    <w:p>
+      <w:pPr>
+        <w:pStyle w:val="NormalWeb"/>
+        <w:rPr>
+          <w:rFonts w:ascii="Segoe UI" w:hAnsi="Segoe UI" w:cs="Segoe UI"/>
+          <w:sz w:val="21"/>
+          <w:szCs w:val="21"/>
+        </w:rPr>
+      </w:pPr>
+      <w:r>
+        <w:rPr>
+          <w:rFonts w:ascii="Segoe UI" w:hAnsi="Segoe UI" w:cs="Segoe UI"/>
+          <w:sz w:val="21"/>
+          <w:szCs w:val="21"/>
+        </w:rPr>
+        <w:t>echo "Pense em uma frase motivacional" &gt; newfile.txt</w:t>
+      </w:r>
+    </w:p>
+    <w:p>
+      <w:pPr>
+        <w:pStyle w:val="NormalWeb"/>
+        <w:rPr>
+          <w:rFonts w:ascii="Segoe UI" w:hAnsi="Segoe UI" w:cs="Segoe UI"/>
+          <w:sz w:val="21"/>
+          <w:szCs w:val="21"/>
+        </w:rPr>
+      </w:pPr>
+      <w:r>
+        <w:rPr>
+          <w:rFonts w:ascii="Segoe UI" w:hAnsi="Segoe UI" w:cs="Segoe UI"/>
+          <w:sz w:val="21"/>
+          <w:szCs w:val="21"/>
+        </w:rPr>
+        <w:t>cat newfile.txt</w:t>
       </w:r>
     </w:p>
     <w:p>
@@ -896,23 +660,13 @@
           <w:szCs w:val="21"/>
         </w:rPr>
       </w:pPr>
-      <w:proofErr w:type="spellStart"/>
-      <w:r>
-        <w:rPr>
-          <w:rFonts w:ascii="Segoe UI" w:hAnsi="Segoe UI" w:cs="Segoe UI"/>
-          <w:sz w:val="21"/>
-          <w:szCs w:val="21"/>
-        </w:rPr>
-        <w:t>rm</w:t>
-      </w:r>
-      <w:proofErr w:type="spellEnd"/>
-      <w:r>
-        <w:rPr>
-          <w:rFonts w:ascii="Segoe UI" w:hAnsi="Segoe UI" w:cs="Segoe UI"/>
-          <w:sz w:val="21"/>
-          <w:szCs w:val="21"/>
-        </w:rPr>
-        <w:t xml:space="preserve"> unwanted.txt</w:t>
+      <w:r>
+        <w:rPr>
+          <w:rFonts w:ascii="Segoe UI" w:hAnsi="Segoe UI" w:cs="Segoe UI"/>
+          <w:sz w:val="21"/>
+          <w:szCs w:val="21"/>
+        </w:rPr>
+        <w:t>rm unwanted.txt</w:t>
       </w:r>
     </w:p>
     <w:p>
@@ -1094,23 +848,13 @@
           <w:szCs w:val="21"/>
         </w:rPr>
       </w:pPr>
-      <w:proofErr w:type="spellStart"/>
-      <w:r>
-        <w:rPr>
-          <w:rFonts w:ascii="Segoe UI" w:hAnsi="Segoe UI" w:cs="Segoe UI"/>
-          <w:sz w:val="21"/>
-          <w:szCs w:val="21"/>
-        </w:rPr>
-        <w:t>df</w:t>
-      </w:r>
-      <w:proofErr w:type="spellEnd"/>
-      <w:r>
-        <w:rPr>
-          <w:rFonts w:ascii="Segoe UI" w:hAnsi="Segoe UI" w:cs="Segoe UI"/>
-          <w:sz w:val="21"/>
-          <w:szCs w:val="21"/>
-        </w:rPr>
-        <w:t xml:space="preserve"> -h</w:t>
+      <w:r>
+        <w:rPr>
+          <w:rFonts w:ascii="Segoe UI" w:hAnsi="Segoe UI" w:cs="Segoe UI"/>
+          <w:sz w:val="21"/>
+          <w:szCs w:val="21"/>
+        </w:rPr>
+        <w:t>df -h</w:t>
       </w:r>
     </w:p>
     <w:p>
@@ -1180,82 +924,26 @@
           <w:sz w:val="21"/>
           <w:szCs w:val="21"/>
         </w:rPr>
-        <w:t>11) Encontre todos os arquivos com a extensão ".</w:t>
-      </w:r>
-      <w:proofErr w:type="spellStart"/>
-      <w:r>
-        <w:rPr>
-          <w:rFonts w:ascii="Segoe UI" w:hAnsi="Segoe UI" w:cs="Segoe UI"/>
-          <w:sz w:val="21"/>
-          <w:szCs w:val="21"/>
-        </w:rPr>
-        <w:t>txt</w:t>
-      </w:r>
-      <w:proofErr w:type="spellEnd"/>
-      <w:r>
-        <w:rPr>
-          <w:rFonts w:ascii="Segoe UI" w:hAnsi="Segoe UI" w:cs="Segoe UI"/>
-          <w:sz w:val="21"/>
-          <w:szCs w:val="21"/>
-        </w:rPr>
-        <w:t xml:space="preserve">" em todo o </w:t>
-      </w:r>
-      <w:proofErr w:type="spellStart"/>
-      <w:r>
-        <w:rPr>
-          <w:rFonts w:ascii="Segoe UI" w:hAnsi="Segoe UI" w:cs="Segoe UI"/>
-          <w:sz w:val="21"/>
-          <w:szCs w:val="21"/>
-        </w:rPr>
-        <w:t>mydocuments</w:t>
-      </w:r>
-      <w:proofErr w:type="spellEnd"/>
-      <w:r>
-        <w:rPr>
-          <w:rFonts w:ascii="Segoe UI" w:hAnsi="Segoe UI" w:cs="Segoe UI"/>
-          <w:sz w:val="21"/>
-          <w:szCs w:val="21"/>
-        </w:rPr>
-        <w:t>.</w:t>
-      </w:r>
-    </w:p>
-    <w:p>
-      <w:pPr>
-        <w:pStyle w:val="NormalWeb"/>
-        <w:rPr>
-          <w:rFonts w:ascii="Segoe UI" w:hAnsi="Segoe UI" w:cs="Segoe UI"/>
-          <w:sz w:val="21"/>
-          <w:szCs w:val="21"/>
-        </w:rPr>
-      </w:pPr>
-      <w:proofErr w:type="spellStart"/>
-      <w:r>
-        <w:rPr>
-          <w:rFonts w:ascii="Segoe UI" w:hAnsi="Segoe UI" w:cs="Segoe UI"/>
-          <w:sz w:val="21"/>
-          <w:szCs w:val="21"/>
-        </w:rPr>
-        <w:t>find</w:t>
-      </w:r>
-      <w:proofErr w:type="spellEnd"/>
-      <w:r>
-        <w:rPr>
-          <w:rFonts w:ascii="Segoe UI" w:hAnsi="Segoe UI" w:cs="Segoe UI"/>
-          <w:sz w:val="21"/>
-          <w:szCs w:val="21"/>
-        </w:rPr>
-        <w:t xml:space="preserve"> *.</w:t>
-      </w:r>
-      <w:proofErr w:type="spellStart"/>
-      <w:r>
-        <w:rPr>
-          <w:rFonts w:ascii="Segoe UI" w:hAnsi="Segoe UI" w:cs="Segoe UI"/>
-          <w:sz w:val="21"/>
-          <w:szCs w:val="21"/>
-        </w:rPr>
-        <w:t>txt</w:t>
-      </w:r>
-      <w:proofErr w:type="spellEnd"/>
+        <w:t>11) Encontre todos os arquivos com a extensão ".txt" em todo o mydocuments.</w:t>
+      </w:r>
+    </w:p>
+    <w:p>
+      <w:pPr>
+        <w:pStyle w:val="NormalWeb"/>
+        <w:rPr>
+          <w:rFonts w:ascii="Segoe UI" w:hAnsi="Segoe UI" w:cs="Segoe UI"/>
+          <w:sz w:val="21"/>
+          <w:szCs w:val="21"/>
+        </w:rPr>
+      </w:pPr>
+      <w:r>
+        <w:rPr>
+          <w:rFonts w:ascii="Segoe UI" w:hAnsi="Segoe UI" w:cs="Segoe UI"/>
+          <w:sz w:val="21"/>
+          <w:szCs w:val="21"/>
+        </w:rPr>
+        <w:t>find *.txt</w:t>
+      </w:r>
     </w:p>
     <w:p>
       <w:pPr>
@@ -1336,59 +1024,37 @@
           <w:szCs w:val="21"/>
         </w:rPr>
       </w:pPr>
-      <w:proofErr w:type="spellStart"/>
-      <w:r>
-        <w:rPr>
-          <w:rFonts w:ascii="Segoe UI" w:hAnsi="Segoe UI" w:cs="Segoe UI"/>
-          <w:sz w:val="21"/>
-          <w:szCs w:val="21"/>
-        </w:rPr>
-        <w:t>ps</w:t>
-      </w:r>
-      <w:proofErr w:type="spellEnd"/>
-      <w:r>
-        <w:rPr>
-          <w:rFonts w:ascii="Segoe UI" w:hAnsi="Segoe UI" w:cs="Segoe UI"/>
-          <w:sz w:val="21"/>
-          <w:szCs w:val="21"/>
-        </w:rPr>
-        <w:t xml:space="preserve"> </w:t>
-      </w:r>
-      <w:proofErr w:type="spellStart"/>
-      <w:r>
-        <w:rPr>
-          <w:rFonts w:ascii="Segoe UI" w:hAnsi="Segoe UI" w:cs="Segoe UI"/>
-          <w:sz w:val="21"/>
-          <w:szCs w:val="21"/>
-        </w:rPr>
-        <w:t>aux</w:t>
-      </w:r>
-      <w:proofErr w:type="spellEnd"/>
-      <w:r>
-        <w:rPr>
-          <w:rFonts w:ascii="Segoe UI" w:hAnsi="Segoe UI" w:cs="Segoe UI"/>
-          <w:sz w:val="21"/>
-          <w:szCs w:val="21"/>
-        </w:rPr>
-        <w:t xml:space="preserve"> | </w:t>
-      </w:r>
-      <w:proofErr w:type="spellStart"/>
-      <w:r>
-        <w:rPr>
-          <w:rFonts w:ascii="Segoe UI" w:hAnsi="Segoe UI" w:cs="Segoe UI"/>
-          <w:sz w:val="21"/>
-          <w:szCs w:val="21"/>
-        </w:rPr>
-        <w:t>head</w:t>
-      </w:r>
-      <w:proofErr w:type="spellEnd"/>
-      <w:r>
-        <w:rPr>
-          <w:rFonts w:ascii="Segoe UI" w:hAnsi="Segoe UI" w:cs="Segoe UI"/>
-          <w:sz w:val="21"/>
-          <w:szCs w:val="21"/>
-        </w:rPr>
-        <w:t xml:space="preserve"> -10</w:t>
+      <w:r>
+        <w:rPr>
+          <w:rFonts w:ascii="Segoe UI" w:hAnsi="Segoe UI" w:cs="Segoe UI"/>
+          <w:sz w:val="21"/>
+          <w:szCs w:val="21"/>
+        </w:rPr>
+        <w:t xml:space="preserve">ps aux | head </w:t>
+      </w:r>
+      <w:r>
+        <w:rPr>
+          <w:rFonts w:ascii="Segoe UI" w:hAnsi="Segoe UI" w:cs="Segoe UI"/>
+          <w:sz w:val="21"/>
+          <w:szCs w:val="21"/>
+        </w:rPr>
+        <w:t xml:space="preserve">-n </w:t>
+      </w:r>
+      <w:r>
+        <w:rPr>
+          <w:rFonts w:ascii="Segoe UI" w:hAnsi="Segoe UI" w:cs="Segoe UI"/>
+          <w:sz w:val="21"/>
+          <w:szCs w:val="21"/>
+        </w:rPr>
+        <w:t>1</w:t>
+      </w:r>
+      <w:r>
+        <w:rPr>
+          <w:rFonts w:ascii="Segoe UI" w:hAnsi="Segoe UI" w:cs="Segoe UI"/>
+          <w:sz w:val="21"/>
+          <w:szCs w:val="21"/>
+        </w:rPr>
+        <w:t>1</w:t>
       </w:r>
     </w:p>
     <w:p>
@@ -1502,23 +1168,13 @@
           <w:szCs w:val="21"/>
         </w:rPr>
       </w:pPr>
-      <w:proofErr w:type="spellStart"/>
-      <w:r>
-        <w:rPr>
-          <w:rFonts w:ascii="Segoe UI" w:hAnsi="Segoe UI" w:cs="Segoe UI"/>
-          <w:sz w:val="21"/>
-          <w:szCs w:val="21"/>
-        </w:rPr>
-        <w:t>wc</w:t>
-      </w:r>
-      <w:proofErr w:type="spellEnd"/>
-      <w:r>
-        <w:rPr>
-          <w:rFonts w:ascii="Segoe UI" w:hAnsi="Segoe UI" w:cs="Segoe UI"/>
-          <w:sz w:val="21"/>
-          <w:szCs w:val="21"/>
-        </w:rPr>
-        <w:t xml:space="preserve"> -l </w:t>
+      <w:r>
+        <w:rPr>
+          <w:rFonts w:ascii="Segoe UI" w:hAnsi="Segoe UI" w:cs="Segoe UI"/>
+          <w:sz w:val="21"/>
+          <w:szCs w:val="21"/>
+        </w:rPr>
+        <w:t xml:space="preserve">wc -l </w:t>
       </w:r>
       <w:r>
         <w:rPr>
@@ -1616,34 +1272,14 @@
           <w:szCs w:val="21"/>
         </w:rPr>
       </w:pPr>
-      <w:proofErr w:type="spellStart"/>
-      <w:r>
-        <w:rPr>
-          <w:rFonts w:ascii="Segoe UI" w:hAnsi="Segoe UI" w:cs="Segoe UI"/>
-          <w:sz w:val="21"/>
-          <w:szCs w:val="21"/>
-        </w:rPr>
-        <w:t>Ls</w:t>
-      </w:r>
-      <w:proofErr w:type="spellEnd"/>
-      <w:r>
-        <w:rPr>
-          <w:rFonts w:ascii="Segoe UI" w:hAnsi="Segoe UI" w:cs="Segoe UI"/>
-          <w:sz w:val="21"/>
-          <w:szCs w:val="21"/>
-        </w:rPr>
-        <w:t xml:space="preserve"> -</w:t>
-      </w:r>
-      <w:proofErr w:type="spellStart"/>
-      <w:r>
-        <w:rPr>
-          <w:rFonts w:ascii="Segoe UI" w:hAnsi="Segoe UI" w:cs="Segoe UI"/>
-          <w:sz w:val="21"/>
-          <w:szCs w:val="21"/>
-        </w:rPr>
-        <w:t>lt</w:t>
-      </w:r>
-      <w:proofErr w:type="spellEnd"/>
+      <w:r>
+        <w:rPr>
+          <w:rFonts w:ascii="Segoe UI" w:hAnsi="Segoe UI" w:cs="Segoe UI"/>
+          <w:sz w:val="21"/>
+          <w:szCs w:val="21"/>
+        </w:rPr>
+        <w:t>Ls -lt</w:t>
+      </w:r>
     </w:p>
     <w:p>
       <w:pPr>
@@ -1745,77 +1381,13 @@
           <w:szCs w:val="21"/>
         </w:rPr>
       </w:pPr>
-      <w:proofErr w:type="spellStart"/>
-      <w:r>
-        <w:rPr>
-          <w:rFonts w:ascii="Segoe UI" w:hAnsi="Segoe UI" w:cs="Segoe UI"/>
-          <w:sz w:val="21"/>
-          <w:szCs w:val="21"/>
-        </w:rPr>
-        <w:t>tar</w:t>
-      </w:r>
-      <w:proofErr w:type="spellEnd"/>
-      <w:r>
-        <w:rPr>
-          <w:rFonts w:ascii="Segoe UI" w:hAnsi="Segoe UI" w:cs="Segoe UI"/>
-          <w:sz w:val="21"/>
-          <w:szCs w:val="21"/>
-        </w:rPr>
-        <w:t xml:space="preserve"> -</w:t>
-      </w:r>
-      <w:proofErr w:type="spellStart"/>
-      <w:r>
-        <w:rPr>
-          <w:rFonts w:ascii="Segoe UI" w:hAnsi="Segoe UI" w:cs="Segoe UI"/>
-          <w:sz w:val="21"/>
-          <w:szCs w:val="21"/>
-        </w:rPr>
-        <w:t>czvf</w:t>
-      </w:r>
-      <w:proofErr w:type="spellEnd"/>
-      <w:r>
-        <w:rPr>
-          <w:rFonts w:ascii="Segoe UI" w:hAnsi="Segoe UI" w:cs="Segoe UI"/>
-          <w:sz w:val="21"/>
-          <w:szCs w:val="21"/>
-        </w:rPr>
-        <w:t xml:space="preserve"> </w:t>
-      </w:r>
-      <w:proofErr w:type="gramStart"/>
-      <w:r>
-        <w:rPr>
-          <w:rFonts w:ascii="Segoe UI" w:hAnsi="Segoe UI" w:cs="Segoe UI"/>
-          <w:sz w:val="21"/>
-          <w:szCs w:val="21"/>
-        </w:rPr>
-        <w:t>archive.tar.gz .</w:t>
-      </w:r>
-      <w:proofErr w:type="gramEnd"/>
-      <w:r>
-        <w:rPr>
-          <w:rFonts w:ascii="Segoe UI" w:hAnsi="Segoe UI" w:cs="Segoe UI"/>
-          <w:sz w:val="21"/>
-          <w:szCs w:val="21"/>
-        </w:rPr>
-        <w:t>/</w:t>
-      </w:r>
-      <w:proofErr w:type="spellStart"/>
-      <w:r>
-        <w:rPr>
-          <w:rFonts w:ascii="Segoe UI" w:hAnsi="Segoe UI" w:cs="Segoe UI"/>
-          <w:sz w:val="21"/>
-          <w:szCs w:val="21"/>
-        </w:rPr>
-        <w:t>mydirectory</w:t>
-      </w:r>
-      <w:proofErr w:type="spellEnd"/>
-      <w:r>
-        <w:rPr>
-          <w:rFonts w:ascii="Segoe UI" w:hAnsi="Segoe UI" w:cs="Segoe UI"/>
-          <w:sz w:val="21"/>
-          <w:szCs w:val="21"/>
-        </w:rPr>
-        <w:t>/</w:t>
+      <w:r>
+        <w:rPr>
+          <w:rFonts w:ascii="Segoe UI" w:hAnsi="Segoe UI" w:cs="Segoe UI"/>
+          <w:sz w:val="21"/>
+          <w:szCs w:val="21"/>
+        </w:rPr>
+        <w:t>tar -czvf archive.tar.gz ./mydirectory/</w:t>
       </w:r>
     </w:p>
     <w:p>
@@ -1885,53 +1457,25 @@
           <w:sz w:val="21"/>
           <w:szCs w:val="21"/>
         </w:rPr>
-        <w:t xml:space="preserve">16) Encontre todas as ocorrências da palavra "capital" em todos os arquivos do local que esta </w:t>
-      </w:r>
-      <w:proofErr w:type="spellStart"/>
-      <w:r>
-        <w:rPr>
-          <w:rFonts w:ascii="Segoe UI" w:hAnsi="Segoe UI" w:cs="Segoe UI"/>
-          <w:sz w:val="21"/>
-          <w:szCs w:val="21"/>
-        </w:rPr>
-        <w:t>companhia_mb</w:t>
-      </w:r>
-      <w:proofErr w:type="spellEnd"/>
-      <w:r>
-        <w:rPr>
-          <w:rFonts w:ascii="Segoe UI" w:hAnsi="Segoe UI" w:cs="Segoe UI"/>
-          <w:sz w:val="21"/>
-          <w:szCs w:val="21"/>
-        </w:rPr>
-        <w:t>.</w:t>
-      </w:r>
-    </w:p>
-    <w:p>
-      <w:pPr>
-        <w:pStyle w:val="NormalWeb"/>
-        <w:rPr>
-          <w:rFonts w:ascii="Segoe UI" w:hAnsi="Segoe UI" w:cs="Segoe UI"/>
-          <w:sz w:val="21"/>
-          <w:szCs w:val="21"/>
-        </w:rPr>
-      </w:pPr>
-      <w:proofErr w:type="spellStart"/>
-      <w:r>
-        <w:rPr>
-          <w:rFonts w:ascii="Segoe UI" w:hAnsi="Segoe UI" w:cs="Segoe UI"/>
-          <w:sz w:val="21"/>
-          <w:szCs w:val="21"/>
-        </w:rPr>
-        <w:t>Grep</w:t>
-      </w:r>
-      <w:proofErr w:type="spellEnd"/>
-      <w:r>
-        <w:rPr>
-          <w:rFonts w:ascii="Segoe UI" w:hAnsi="Segoe UI" w:cs="Segoe UI"/>
-          <w:sz w:val="21"/>
-          <w:szCs w:val="21"/>
-        </w:rPr>
-        <w:t xml:space="preserve"> “capital” ./Comanhia_MB.txt</w:t>
+        <w:t>16) Encontre todas as ocorrências da palavra "capital" em todos os arquivos do local que esta companhia_mb.</w:t>
+      </w:r>
+    </w:p>
+    <w:p>
+      <w:pPr>
+        <w:pStyle w:val="NormalWeb"/>
+        <w:rPr>
+          <w:rFonts w:ascii="Segoe UI" w:hAnsi="Segoe UI" w:cs="Segoe UI"/>
+          <w:sz w:val="21"/>
+          <w:szCs w:val="21"/>
+        </w:rPr>
+      </w:pPr>
+      <w:r>
+        <w:rPr>
+          <w:rFonts w:ascii="Segoe UI" w:hAnsi="Segoe UI" w:cs="Segoe UI"/>
+          <w:sz w:val="21"/>
+          <w:szCs w:val="21"/>
+        </w:rPr>
+        <w:t>Grep “capital” ./Comanhia_MB.txt</w:t>
       </w:r>
     </w:p>
     <w:p>
@@ -2013,52 +1557,14 @@
           <w:szCs w:val="21"/>
         </w:rPr>
       </w:pPr>
-      <w:proofErr w:type="spellStart"/>
-      <w:r>
-        <w:rPr>
-          <w:rFonts w:ascii="Segoe UI" w:hAnsi="Segoe UI" w:cs="Segoe UI"/>
-          <w:sz w:val="21"/>
-          <w:szCs w:val="21"/>
-        </w:rPr>
-        <w:t>Cat</w:t>
-      </w:r>
-      <w:proofErr w:type="spellEnd"/>
-      <w:r>
-        <w:rPr>
-          <w:rFonts w:ascii="Segoe UI" w:hAnsi="Segoe UI" w:cs="Segoe UI"/>
-          <w:sz w:val="21"/>
-          <w:szCs w:val="21"/>
-        </w:rPr>
-        <w:t xml:space="preserve"> /</w:t>
-      </w:r>
-      <w:proofErr w:type="spellStart"/>
-      <w:r>
-        <w:rPr>
-          <w:rFonts w:ascii="Segoe UI" w:hAnsi="Segoe UI" w:cs="Segoe UI"/>
-          <w:sz w:val="21"/>
-          <w:szCs w:val="21"/>
-        </w:rPr>
-        <w:t>etc</w:t>
-      </w:r>
-      <w:proofErr w:type="spellEnd"/>
-      <w:r>
-        <w:rPr>
-          <w:rFonts w:ascii="Segoe UI" w:hAnsi="Segoe UI" w:cs="Segoe UI"/>
-          <w:sz w:val="21"/>
-          <w:szCs w:val="21"/>
-        </w:rPr>
-        <w:t>/</w:t>
-      </w:r>
-      <w:proofErr w:type="spellStart"/>
-      <w:r>
-        <w:rPr>
-          <w:rFonts w:ascii="Segoe UI" w:hAnsi="Segoe UI" w:cs="Segoe UI"/>
-          <w:sz w:val="21"/>
-          <w:szCs w:val="21"/>
-        </w:rPr>
-        <w:t>passwd</w:t>
-      </w:r>
-      <w:proofErr w:type="spellEnd"/>
+      <w:r>
+        <w:rPr>
+          <w:rFonts w:ascii="Segoe UI" w:hAnsi="Segoe UI" w:cs="Segoe UI"/>
+          <w:sz w:val="21"/>
+          <w:szCs w:val="21"/>
+        </w:rPr>
+        <w:t>Cat /etc/passwd</w:t>
+      </w:r>
     </w:p>
     <w:p>
       <w:pPr>
@@ -2139,23 +1645,13 @@
           <w:szCs w:val="21"/>
         </w:rPr>
       </w:pPr>
-      <w:proofErr w:type="spellStart"/>
-      <w:r>
-        <w:rPr>
-          <w:rFonts w:ascii="Segoe UI" w:hAnsi="Segoe UI" w:cs="Segoe UI"/>
-          <w:sz w:val="21"/>
-          <w:szCs w:val="21"/>
-        </w:rPr>
-        <w:t>tail</w:t>
-      </w:r>
-      <w:proofErr w:type="spellEnd"/>
-      <w:r>
-        <w:rPr>
-          <w:rFonts w:ascii="Segoe UI" w:hAnsi="Segoe UI" w:cs="Segoe UI"/>
-          <w:sz w:val="21"/>
-          <w:szCs w:val="21"/>
-        </w:rPr>
-        <w:t xml:space="preserve"> -20 companhia_mb.txt</w:t>
+      <w:r>
+        <w:rPr>
+          <w:rFonts w:ascii="Segoe UI" w:hAnsi="Segoe UI" w:cs="Segoe UI"/>
+          <w:sz w:val="21"/>
+          <w:szCs w:val="21"/>
+        </w:rPr>
+        <w:t>tail -20 companhia_mb.txt</w:t>
       </w:r>
     </w:p>
     <w:p>
@@ -2238,23 +1734,13 @@
           <w:szCs w:val="21"/>
         </w:rPr>
       </w:pPr>
-      <w:proofErr w:type="spellStart"/>
-      <w:r>
-        <w:rPr>
-          <w:rFonts w:ascii="Segoe UI" w:hAnsi="Segoe UI" w:cs="Segoe UI"/>
-          <w:sz w:val="21"/>
-          <w:szCs w:val="21"/>
-        </w:rPr>
-        <w:t>Chmod</w:t>
-      </w:r>
-      <w:proofErr w:type="spellEnd"/>
-      <w:r>
-        <w:rPr>
-          <w:rFonts w:ascii="Segoe UI" w:hAnsi="Segoe UI" w:cs="Segoe UI"/>
-          <w:sz w:val="21"/>
-          <w:szCs w:val="21"/>
-        </w:rPr>
-        <w:t xml:space="preserve"> 744 newfile.txt</w:t>
+      <w:r>
+        <w:rPr>
+          <w:rFonts w:ascii="Segoe UI" w:hAnsi="Segoe UI" w:cs="Segoe UI"/>
+          <w:sz w:val="21"/>
+          <w:szCs w:val="21"/>
+        </w:rPr>
+        <w:t>Chmod 744 newfile.txt</w:t>
       </w:r>
     </w:p>
     <w:p>
@@ -2324,101 +1810,25 @@
           <w:sz w:val="21"/>
           <w:szCs w:val="21"/>
         </w:rPr>
-        <w:t xml:space="preserve">20) Remova todos os arquivos vazios do diretório </w:t>
-      </w:r>
-      <w:proofErr w:type="spellStart"/>
-      <w:r>
-        <w:rPr>
-          <w:rFonts w:ascii="Segoe UI" w:hAnsi="Segoe UI" w:cs="Segoe UI"/>
-          <w:sz w:val="21"/>
-          <w:szCs w:val="21"/>
-        </w:rPr>
-        <w:t>MyDocuments</w:t>
-      </w:r>
-      <w:proofErr w:type="spellEnd"/>
-      <w:r>
-        <w:rPr>
-          <w:rFonts w:ascii="Segoe UI" w:hAnsi="Segoe UI" w:cs="Segoe UI"/>
-          <w:sz w:val="21"/>
-          <w:szCs w:val="21"/>
-        </w:rPr>
-        <w:t xml:space="preserve"> e seus subdiretórios.</w:t>
-      </w:r>
-    </w:p>
-    <w:p>
-      <w:pPr>
-        <w:pStyle w:val="NormalWeb"/>
-        <w:rPr>
-          <w:rFonts w:ascii="Segoe UI" w:hAnsi="Segoe UI" w:cs="Segoe UI"/>
-          <w:sz w:val="21"/>
-          <w:szCs w:val="21"/>
-        </w:rPr>
-      </w:pPr>
-      <w:proofErr w:type="spellStart"/>
-      <w:proofErr w:type="gramStart"/>
-      <w:r>
-        <w:rPr>
-          <w:rFonts w:ascii="Segoe UI" w:hAnsi="Segoe UI" w:cs="Segoe UI"/>
-          <w:sz w:val="21"/>
-          <w:szCs w:val="21"/>
-        </w:rPr>
-        <w:t>find</w:t>
-      </w:r>
-      <w:proofErr w:type="spellEnd"/>
-      <w:r>
-        <w:rPr>
-          <w:rFonts w:ascii="Segoe UI" w:hAnsi="Segoe UI" w:cs="Segoe UI"/>
-          <w:sz w:val="21"/>
-          <w:szCs w:val="21"/>
-        </w:rPr>
-        <w:t xml:space="preserve"> .</w:t>
-      </w:r>
-      <w:proofErr w:type="gramEnd"/>
-      <w:r>
-        <w:rPr>
-          <w:rFonts w:ascii="Segoe UI" w:hAnsi="Segoe UI" w:cs="Segoe UI"/>
-          <w:sz w:val="21"/>
-          <w:szCs w:val="21"/>
-        </w:rPr>
-        <w:t xml:space="preserve"> -</w:t>
-      </w:r>
-      <w:proofErr w:type="spellStart"/>
-      <w:proofErr w:type="gramStart"/>
-      <w:r>
-        <w:rPr>
-          <w:rFonts w:ascii="Segoe UI" w:hAnsi="Segoe UI" w:cs="Segoe UI"/>
-          <w:sz w:val="21"/>
-          <w:szCs w:val="21"/>
-        </w:rPr>
-        <w:t>type</w:t>
-      </w:r>
-      <w:proofErr w:type="spellEnd"/>
-      <w:proofErr w:type="gramEnd"/>
-      <w:r>
-        <w:rPr>
-          <w:rFonts w:ascii="Segoe UI" w:hAnsi="Segoe UI" w:cs="Segoe UI"/>
-          <w:sz w:val="21"/>
-          <w:szCs w:val="21"/>
-        </w:rPr>
-        <w:t xml:space="preserve"> f -</w:t>
-      </w:r>
-      <w:proofErr w:type="spellStart"/>
-      <w:r>
-        <w:rPr>
-          <w:rFonts w:ascii="Segoe UI" w:hAnsi="Segoe UI" w:cs="Segoe UI"/>
-          <w:sz w:val="21"/>
-          <w:szCs w:val="21"/>
-        </w:rPr>
-        <w:t>size</w:t>
-      </w:r>
-      <w:proofErr w:type="spellEnd"/>
-      <w:r>
-        <w:rPr>
-          <w:rFonts w:ascii="Segoe UI" w:hAnsi="Segoe UI" w:cs="Segoe UI"/>
-          <w:sz w:val="21"/>
-          <w:szCs w:val="21"/>
-        </w:rPr>
-        <w:t xml:space="preserve"> 0 -print -delete</w:t>
+        <w:t>20) Remova todos os arquivos vazios do diretório MyDocuments e seus subdiretórios.</w:t>
+      </w:r>
+    </w:p>
+    <w:p>
+      <w:pPr>
+        <w:pStyle w:val="NormalWeb"/>
+        <w:rPr>
+          <w:rFonts w:ascii="Segoe UI" w:hAnsi="Segoe UI" w:cs="Segoe UI"/>
+          <w:sz w:val="21"/>
+          <w:szCs w:val="21"/>
+        </w:rPr>
+      </w:pPr>
+      <w:r>
+        <w:rPr>
+          <w:rFonts w:ascii="Segoe UI" w:hAnsi="Segoe UI" w:cs="Segoe UI"/>
+          <w:sz w:val="21"/>
+          <w:szCs w:val="21"/>
+        </w:rPr>
+        <w:t>find . -type f -size 0 -print -delete</w:t>
       </w:r>
     </w:p>
     <w:p>
